--- a/Документация.docx
+++ b/Документация.docx
@@ -322,7 +322,7 @@
         <w:rPr>
           <w:sz w:val="28"/>
         </w:rPr>
-        <w:t xml:space="preserve">библиотеку </w:t>
+        <w:t xml:space="preserve">компонент </w:t>
       </w:r>
       <w:proofErr w:type="spellStart"/>
       <w:r>
@@ -330,7 +330,7 @@
           <w:sz w:val="28"/>
           <w:lang w:val="en-US"/>
         </w:rPr>
-        <w:t>BootstrapVue</w:t>
+        <w:t>Vuedraggable</w:t>
       </w:r>
       <w:proofErr w:type="spellEnd"/>
       <w:r>
@@ -728,77 +728,143 @@
         </w:rPr>
         <w:t>.</w:t>
       </w:r>
+    </w:p>
+    <w:p>
+      <w:pPr>
+        <w:rPr>
+          <w:rFonts w:cstheme="minorHAnsi"/>
+          <w:sz w:val="28"/>
+          <w:szCs w:val="28"/>
+        </w:rPr>
+      </w:pPr>
+      <w:r>
+        <w:rPr>
+          <w:sz w:val="28"/>
+        </w:rPr>
+        <w:t xml:space="preserve">Перенос карточек с помощью мышки </w:t>
+      </w:r>
+      <w:r>
+        <w:rPr>
+          <w:rFonts w:cstheme="minorHAnsi"/>
+          <w:color w:val="000000"/>
+          <w:sz w:val="28"/>
+          <w:szCs w:val="28"/>
+        </w:rPr>
+        <w:t>(</w:t>
+      </w:r>
+      <w:proofErr w:type="spellStart"/>
+      <w:r>
+        <w:rPr>
+          <w:rFonts w:cstheme="minorHAnsi"/>
+          <w:color w:val="000000"/>
+          <w:sz w:val="28"/>
+          <w:szCs w:val="28"/>
+        </w:rPr>
+        <w:t>drag-and-drop</w:t>
+      </w:r>
+      <w:proofErr w:type="spellEnd"/>
+      <w:r>
+        <w:rPr>
+          <w:rFonts w:cstheme="minorHAnsi"/>
+          <w:color w:val="000000"/>
+          <w:sz w:val="28"/>
+          <w:szCs w:val="28"/>
+        </w:rPr>
+        <w:t>)</w:t>
+      </w:r>
+      <w:r>
+        <w:rPr>
+          <w:rFonts w:cstheme="minorHAnsi"/>
+          <w:sz w:val="28"/>
+          <w:szCs w:val="28"/>
+        </w:rPr>
+        <w:t xml:space="preserve"> реализован посредством </w:t>
+      </w:r>
+      <w:proofErr w:type="spellStart"/>
+      <w:r>
+        <w:rPr>
+          <w:sz w:val="28"/>
+          <w:lang w:val="en-US"/>
+        </w:rPr>
+        <w:t>Vuedraggable</w:t>
+      </w:r>
+      <w:proofErr w:type="spellEnd"/>
+      <w:r>
+        <w:rPr>
+          <w:rFonts w:cstheme="minorHAnsi"/>
+          <w:sz w:val="28"/>
+          <w:szCs w:val="28"/>
+        </w:rPr>
+        <w:t>.</w:t>
+      </w:r>
+    </w:p>
+    <w:p>
+      <w:pPr>
+        <w:rPr>
+          <w:sz w:val="28"/>
+        </w:rPr>
+      </w:pPr>
+      <w:r>
+        <w:rPr>
+          <w:rFonts w:cstheme="minorHAnsi"/>
+          <w:sz w:val="28"/>
+          <w:szCs w:val="28"/>
+        </w:rPr>
+        <w:t>Р</w:t>
+      </w:r>
+      <w:r>
+        <w:rPr>
+          <w:rFonts w:cstheme="minorHAnsi"/>
+          <w:sz w:val="28"/>
+          <w:szCs w:val="28"/>
+        </w:rPr>
+        <w:t>еализовать</w:t>
+      </w:r>
+      <w:r>
+        <w:rPr>
+          <w:rFonts w:cstheme="minorHAnsi"/>
+          <w:sz w:val="28"/>
+          <w:szCs w:val="28"/>
+        </w:rPr>
+        <w:t xml:space="preserve"> переключение между вкладками в мобильной версии помог </w:t>
+      </w:r>
+      <w:proofErr w:type="spellStart"/>
+      <w:r>
+        <w:rPr>
+          <w:rFonts w:cstheme="minorHAnsi"/>
+          <w:sz w:val="28"/>
+          <w:szCs w:val="28"/>
+        </w:rPr>
+        <w:t>псевдокласс</w:t>
+      </w:r>
+      <w:proofErr w:type="spellEnd"/>
+      <w:r>
+        <w:rPr>
+          <w:rFonts w:cstheme="minorHAnsi"/>
+          <w:sz w:val="28"/>
+          <w:szCs w:val="28"/>
+        </w:rPr>
+        <w:t xml:space="preserve"> </w:t>
+      </w:r>
+      <w:r>
+        <w:rPr>
+          <w:rFonts w:cstheme="minorHAnsi"/>
+          <w:sz w:val="28"/>
+          <w:szCs w:val="28"/>
+          <w:lang w:val="en-US"/>
+        </w:rPr>
+        <w:t>target</w:t>
+      </w:r>
+      <w:r>
+        <w:rPr>
+          <w:rFonts w:cstheme="minorHAnsi"/>
+          <w:sz w:val="28"/>
+          <w:szCs w:val="28"/>
+        </w:rPr>
+        <w:t>.</w:t>
+      </w:r>
       <w:bookmarkStart w:id="0" w:name="_GoBack"/>
       <w:bookmarkEnd w:id="0"/>
-    </w:p>
-    <w:p>
-      <w:pPr>
-        <w:rPr>
-          <w:sz w:val="28"/>
-        </w:rPr>
-      </w:pPr>
-      <w:r>
-        <w:rPr>
-          <w:sz w:val="28"/>
-        </w:rPr>
-        <w:t xml:space="preserve">Перенос карточек с помощью мышки </w:t>
-      </w:r>
-      <w:r>
-        <w:rPr>
-          <w:rFonts w:cstheme="minorHAnsi"/>
-          <w:color w:val="000000"/>
-          <w:sz w:val="28"/>
-          <w:szCs w:val="28"/>
-        </w:rPr>
-        <w:t>(</w:t>
-      </w:r>
-      <w:proofErr w:type="spellStart"/>
-      <w:r>
-        <w:rPr>
-          <w:rFonts w:cstheme="minorHAnsi"/>
-          <w:color w:val="000000"/>
-          <w:sz w:val="28"/>
-          <w:szCs w:val="28"/>
-        </w:rPr>
-        <w:t>drag-and-drop</w:t>
-      </w:r>
-      <w:proofErr w:type="spellEnd"/>
-      <w:r>
-        <w:rPr>
-          <w:rFonts w:cstheme="minorHAnsi"/>
-          <w:color w:val="000000"/>
-          <w:sz w:val="28"/>
-          <w:szCs w:val="28"/>
-        </w:rPr>
-        <w:t>)</w:t>
-      </w:r>
-      <w:r>
-        <w:rPr>
-          <w:rFonts w:cstheme="minorHAnsi"/>
-          <w:sz w:val="28"/>
-          <w:szCs w:val="28"/>
-        </w:rPr>
-        <w:t xml:space="preserve"> реализован посредством </w:t>
-      </w:r>
-      <w:proofErr w:type="spellStart"/>
-      <w:r>
-        <w:rPr>
-          <w:rFonts w:cstheme="minorHAnsi"/>
-          <w:sz w:val="28"/>
-          <w:szCs w:val="28"/>
-          <w:lang w:val="en-US"/>
-        </w:rPr>
-        <w:t>BootstrapVue</w:t>
-      </w:r>
-      <w:proofErr w:type="spellEnd"/>
-      <w:r>
-        <w:rPr>
-          <w:rFonts w:cstheme="minorHAnsi"/>
-          <w:sz w:val="28"/>
-          <w:szCs w:val="28"/>
-        </w:rPr>
-        <w:t>.</w:t>
-      </w:r>
     </w:p>
     <w:p>
       <w:pPr>
